--- a/zoo/Readme.docx
+++ b/zoo/Readme.docx
@@ -50,7 +50,15 @@
         <w:t xml:space="preserve"> </w:t>
       </w:r>
       <w:r>
-        <w:t xml:space="preserve">считвает </w:t>
+        <w:t>счит</w:t>
+      </w:r>
+      <w:r>
+        <w:t>ы</w:t>
+      </w:r>
+      <w:bookmarkStart w:id="0" w:name="_GoBack"/>
+      <w:bookmarkEnd w:id="0"/>
+      <w:r>
+        <w:t xml:space="preserve">вает </w:t>
       </w:r>
       <w:r>
         <w:rPr>
@@ -1279,15 +1287,7 @@
         <w:rPr>
           <w:b/>
         </w:rPr>
-        <w:t>Примеча</w:t>
-      </w:r>
-      <w:bookmarkStart w:id="0" w:name="_GoBack"/>
-      <w:bookmarkEnd w:id="0"/>
-      <w:r>
-        <w:rPr>
-          <w:b/>
-        </w:rPr>
-        <w:t>ние</w:t>
+        <w:t>Примечание</w:t>
       </w:r>
       <w:r>
         <w:t xml:space="preserve">. При необходимости можно обеспечить работу этой программы в среде </w:t>
@@ -2555,7 +2555,7 @@
 </file>
 
 <file path=customXml/itemProps1.xml><?xml version="1.0" encoding="utf-8"?>
-<ds:datastoreItem xmlns:ds="http://schemas.openxmlformats.org/officeDocument/2006/customXml" ds:itemID="{C0E9553F-3A67-4191-9044-F93E337F9BA0}">
+<ds:datastoreItem xmlns:ds="http://schemas.openxmlformats.org/officeDocument/2006/customXml" ds:itemID="{BFFD308B-580F-4063-A777-5DE3F65ADDCA}">
   <ds:schemaRefs>
     <ds:schemaRef ds:uri="http://schemas.openxmlformats.org/officeDocument/2006/bibliography"/>
   </ds:schemaRefs>

--- a/zoo/Readme.docx
+++ b/zoo/Readme.docx
@@ -13,7 +13,15 @@
         <w:rPr>
           <w:rStyle w:val="ab"/>
         </w:rPr>
-        <w:t>Чтение XML файлов измерений (макет 80020) в базу данных Access</w:t>
+        <w:t>Чтение XML файлов измерений (макет</w:t>
+      </w:r>
+      <w:bookmarkStart w:id="0" w:name="_GoBack"/>
+      <w:bookmarkEnd w:id="0"/>
+      <w:r>
+        <w:rPr>
+          <w:rStyle w:val="ab"/>
+        </w:rPr>
+        <w:t xml:space="preserve"> 80020) в базу данных Access</w:t>
       </w:r>
     </w:p>
     <w:p>
@@ -55,8 +63,6 @@
       <w:r>
         <w:t>ы</w:t>
       </w:r>
-      <w:bookmarkStart w:id="0" w:name="_GoBack"/>
-      <w:bookmarkEnd w:id="0"/>
       <w:r>
         <w:t xml:space="preserve">вает </w:t>
       </w:r>
@@ -337,6 +343,7 @@
             <w:rStyle w:val="a8"/>
             <w:rFonts w:ascii="Arial Unicode MS" w:eastAsia="Arial Unicode MS" w:hAnsi="Arial Unicode MS" w:cs="Arial Unicode MS"/>
             <w:color w:val="1F497D" w:themeColor="text2"/>
+            <w:sz w:val="22"/>
             <w:szCs w:val="24"/>
             <w:shd w:val="clear" w:color="auto" w:fill="FAFAF8"/>
             <w:lang w:val="en-US"/>
@@ -346,31 +353,16 @@
       </w:hyperlink>
       <w:r>
         <w:rPr>
+          <w:rStyle w:val="a8"/>
           <w:rFonts w:ascii="Arial Unicode MS" w:eastAsia="Arial Unicode MS" w:hAnsi="Arial Unicode MS" w:cs="Arial Unicode MS"/>
+          <w:color w:val="1F497D" w:themeColor="text2"/>
+          <w:sz w:val="18"/>
           <w:szCs w:val="24"/>
           <w:shd w:val="clear" w:color="auto" w:fill="FAFAF8"/>
           <w:lang w:val="en-US"/>
         </w:rPr>
         <w:t xml:space="preserve"> </w:t>
       </w:r>
-      <w:r>
-        <w:rPr>
-          <w:rFonts w:ascii="Arial Unicode MS" w:eastAsia="Arial Unicode MS" w:hAnsi="Arial Unicode MS" w:cs="Arial Unicode MS"/>
-          <w:szCs w:val="24"/>
-          <w:shd w:val="clear" w:color="auto" w:fill="FAFAF8"/>
-          <w:lang w:val="en-US"/>
-        </w:rPr>
-        <w:t>.</w:t>
-      </w:r>
-      <w:r>
-        <w:rPr>
-          <w:rFonts w:ascii="Arial Unicode MS" w:eastAsia="Arial Unicode MS" w:hAnsi="Arial Unicode MS" w:cs="Arial Unicode MS"/>
-          <w:szCs w:val="24"/>
-          <w:shd w:val="clear" w:color="auto" w:fill="F2F2F2" w:themeFill="background1" w:themeFillShade="F2"/>
-          <w:lang w:val="en-US"/>
-        </w:rPr>
-        <w:t xml:space="preserve"> </w:t>
-      </w:r>
     </w:p>
     <w:p>
       <w:pPr>
@@ -426,6 +418,7 @@
         </w:rPr>
         <w:t xml:space="preserve">&gt; </w:t>
       </w:r>
+      <w:proofErr w:type="gramStart"/>
       <w:r>
         <w:rPr>
           <w:rFonts w:ascii="Courier New" w:hAnsi="Courier New" w:cs="Courier New"/>
@@ -435,6 +428,7 @@
         </w:rPr>
         <w:t>readxml</w:t>
       </w:r>
+      <w:proofErr w:type="gramEnd"/>
       <w:r>
         <w:rPr>
           <w:rFonts w:ascii="Courier New" w:hAnsi="Courier New" w:cs="Courier New"/>
@@ -559,7 +553,25 @@
           <w:sz w:val="18"/>
           <w:szCs w:val="20"/>
         </w:rPr>
-        <w:t>Точка учета: 523070005107102 "ВЛ-103 ПС Чистое" / измерений: 4</w:t>
+        <w:t xml:space="preserve">Точка учета: 523070005107102 "ВЛ-103 ПС </w:t>
+      </w:r>
+      <w:proofErr w:type="gramStart"/>
+      <w:r>
+        <w:rPr>
+          <w:rFonts w:ascii="Courier New" w:hAnsi="Courier New" w:cs="Courier New"/>
+          <w:sz w:val="18"/>
+          <w:szCs w:val="20"/>
+        </w:rPr>
+        <w:t>Чистое</w:t>
+      </w:r>
+      <w:proofErr w:type="gramEnd"/>
+      <w:r>
+        <w:rPr>
+          <w:rFonts w:ascii="Courier New" w:hAnsi="Courier New" w:cs="Courier New"/>
+          <w:sz w:val="18"/>
+          <w:szCs w:val="20"/>
+        </w:rPr>
+        <w:t>" / измерений: 4</w:t>
       </w:r>
     </w:p>
     <w:p>
@@ -631,43 +643,43 @@
           <w:sz w:val="18"/>
           <w:szCs w:val="20"/>
         </w:rPr>
+        <w:t>Точка учета: 523070005107203 "ВЛ-108 Сорм. ТЭЦ" / измерений: 4</w:t>
+      </w:r>
+    </w:p>
+    <w:p>
+      <w:pPr>
+        <w:spacing w:after="0" w:line="240" w:lineRule="auto"/>
+        <w:rPr>
+          <w:rFonts w:ascii="Courier New" w:hAnsi="Courier New" w:cs="Courier New"/>
+          <w:sz w:val="18"/>
+          <w:szCs w:val="20"/>
+        </w:rPr>
+      </w:pPr>
+      <w:r>
+        <w:rPr>
+          <w:rFonts w:ascii="Courier New" w:hAnsi="Courier New" w:cs="Courier New"/>
+          <w:sz w:val="18"/>
+          <w:szCs w:val="20"/>
+        </w:rPr>
+        <w:t>Точка учета: 521120005314201 "КЛ-1 ЦРП" / измерений: 2</w:t>
+      </w:r>
+    </w:p>
+    <w:p>
+      <w:pPr>
+        <w:spacing w:after="0" w:line="240" w:lineRule="auto"/>
+        <w:rPr>
+          <w:rFonts w:ascii="Courier New" w:hAnsi="Courier New" w:cs="Courier New"/>
+          <w:sz w:val="18"/>
+          <w:szCs w:val="20"/>
+        </w:rPr>
+      </w:pPr>
+      <w:r>
+        <w:rPr>
+          <w:rFonts w:ascii="Courier New" w:hAnsi="Courier New" w:cs="Courier New"/>
+          <w:sz w:val="18"/>
+          <w:szCs w:val="20"/>
+        </w:rPr>
         <w:lastRenderedPageBreak/>
-        <w:t>Точка учета: 523070005107203 "ВЛ-108 Сорм. ТЭЦ" / измерений: 4</w:t>
-      </w:r>
-    </w:p>
-    <w:p>
-      <w:pPr>
-        <w:spacing w:after="0" w:line="240" w:lineRule="auto"/>
-        <w:rPr>
-          <w:rFonts w:ascii="Courier New" w:hAnsi="Courier New" w:cs="Courier New"/>
-          <w:sz w:val="18"/>
-          <w:szCs w:val="20"/>
-        </w:rPr>
-      </w:pPr>
-      <w:r>
-        <w:rPr>
-          <w:rFonts w:ascii="Courier New" w:hAnsi="Courier New" w:cs="Courier New"/>
-          <w:sz w:val="18"/>
-          <w:szCs w:val="20"/>
-        </w:rPr>
-        <w:t>Точка учета: 521120005314201 "КЛ-1 ЦРП" / измерений: 2</w:t>
-      </w:r>
-    </w:p>
-    <w:p>
-      <w:pPr>
-        <w:spacing w:after="0" w:line="240" w:lineRule="auto"/>
-        <w:rPr>
-          <w:rFonts w:ascii="Courier New" w:hAnsi="Courier New" w:cs="Courier New"/>
-          <w:sz w:val="18"/>
-          <w:szCs w:val="20"/>
-        </w:rPr>
-      </w:pPr>
-      <w:r>
-        <w:rPr>
-          <w:rFonts w:ascii="Courier New" w:hAnsi="Courier New" w:cs="Courier New"/>
-          <w:sz w:val="18"/>
-          <w:szCs w:val="20"/>
-        </w:rPr>
         <w:t>Точка учета: 521120005314202 "КЛ-2 ЦРП" / измерений: 2</w:t>
       </w:r>
     </w:p>
@@ -918,25 +930,61 @@
           <w:sz w:val="18"/>
           <w:szCs w:val="20"/>
         </w:rPr>
-        <w:t>Точка учета: 522070113214101 "ПС 1 яч.13 ф.станция" / измерений: 2</w:t>
-      </w:r>
-    </w:p>
-    <w:p>
-      <w:pPr>
-        <w:spacing w:after="0" w:line="240" w:lineRule="auto"/>
-        <w:rPr>
-          <w:rFonts w:ascii="Courier New" w:hAnsi="Courier New" w:cs="Courier New"/>
-          <w:sz w:val="18"/>
-          <w:szCs w:val="20"/>
-        </w:rPr>
-      </w:pPr>
-      <w:r>
-        <w:rPr>
-          <w:rFonts w:ascii="Courier New" w:hAnsi="Courier New" w:cs="Courier New"/>
-          <w:sz w:val="18"/>
-          <w:szCs w:val="20"/>
-        </w:rPr>
-        <w:t>Точка учета: 522070113214202 "ПС 1 яч.46 ф.станция" / измерений: 2</w:t>
+        <w:t>Точка учета: 522070113214101 "ПС 1 яч.13 ф</w:t>
+      </w:r>
+      <w:proofErr w:type="gramStart"/>
+      <w:r>
+        <w:rPr>
+          <w:rFonts w:ascii="Courier New" w:hAnsi="Courier New" w:cs="Courier New"/>
+          <w:sz w:val="18"/>
+          <w:szCs w:val="20"/>
+        </w:rPr>
+        <w:t>.с</w:t>
+      </w:r>
+      <w:proofErr w:type="gramEnd"/>
+      <w:r>
+        <w:rPr>
+          <w:rFonts w:ascii="Courier New" w:hAnsi="Courier New" w:cs="Courier New"/>
+          <w:sz w:val="18"/>
+          <w:szCs w:val="20"/>
+        </w:rPr>
+        <w:t>танция" / измерений: 2</w:t>
+      </w:r>
+    </w:p>
+    <w:p>
+      <w:pPr>
+        <w:spacing w:after="0" w:line="240" w:lineRule="auto"/>
+        <w:rPr>
+          <w:rFonts w:ascii="Courier New" w:hAnsi="Courier New" w:cs="Courier New"/>
+          <w:sz w:val="18"/>
+          <w:szCs w:val="20"/>
+        </w:rPr>
+      </w:pPr>
+      <w:r>
+        <w:rPr>
+          <w:rFonts w:ascii="Courier New" w:hAnsi="Courier New" w:cs="Courier New"/>
+          <w:sz w:val="18"/>
+          <w:szCs w:val="20"/>
+        </w:rPr>
+        <w:t>Точка учета: 522070113214202 "ПС 1 яч.46 ф</w:t>
+      </w:r>
+      <w:proofErr w:type="gramStart"/>
+      <w:r>
+        <w:rPr>
+          <w:rFonts w:ascii="Courier New" w:hAnsi="Courier New" w:cs="Courier New"/>
+          <w:sz w:val="18"/>
+          <w:szCs w:val="20"/>
+        </w:rPr>
+        <w:t>.с</w:t>
+      </w:r>
+      <w:proofErr w:type="gramEnd"/>
+      <w:r>
+        <w:rPr>
+          <w:rFonts w:ascii="Courier New" w:hAnsi="Courier New" w:cs="Courier New"/>
+          <w:sz w:val="18"/>
+          <w:szCs w:val="20"/>
+        </w:rPr>
+        <w:t>танция" / измерений: 2</w:t>
       </w:r>
     </w:p>
     <w:p>
@@ -2555,7 +2603,7 @@
 </file>
 
 <file path=customXml/itemProps1.xml><?xml version="1.0" encoding="utf-8"?>
-<ds:datastoreItem xmlns:ds="http://schemas.openxmlformats.org/officeDocument/2006/customXml" ds:itemID="{BFFD308B-580F-4063-A777-5DE3F65ADDCA}">
+<ds:datastoreItem xmlns:ds="http://schemas.openxmlformats.org/officeDocument/2006/customXml" ds:itemID="{337BCF47-B73B-43C8-9825-A8F87DA8F258}">
   <ds:schemaRefs>
     <ds:schemaRef ds:uri="http://schemas.openxmlformats.org/officeDocument/2006/bibliography"/>
   </ds:schemaRefs>
